--- a/ЛР №3/Отчёт ЭАК ЛР №3.docx
+++ b/ЛР №3/Отчёт ЭАК ЛР №3.docx
@@ -4315,13 +4315,7 @@
           <w:rPr>
             <w:rFonts w:ascii="Cambria Math" w:eastAsiaTheme="minorEastAsia" w:hAnsi="Cambria Math"/>
           </w:rPr>
-          <m:t>2×</m:t>
-        </m:r>
-        <m:r>
-          <w:rPr>
-            <w:rFonts w:ascii="Cambria Math" w:eastAsiaTheme="minorEastAsia" w:hAnsi="Cambria Math"/>
-          </w:rPr>
-          <m:t>4</m:t>
+          <m:t>2×4</m:t>
         </m:r>
       </m:oMath>
       <w:r>
@@ -5035,13 +5029,7 @@
           <w:rPr>
             <w:rFonts w:ascii="Cambria Math" w:eastAsiaTheme="minorEastAsia" w:hAnsi="Cambria Math"/>
           </w:rPr>
-          <m:t>ν</m:t>
-        </m:r>
-        <m:r>
-          <w:rPr>
-            <w:rFonts w:ascii="Cambria Math" w:eastAsiaTheme="minorEastAsia" w:hAnsi="Cambria Math"/>
-          </w:rPr>
-          <m:t>=0,45</m:t>
+          <m:t>ν=0,45</m:t>
         </m:r>
       </m:oMath>
       <w:r>
@@ -5124,7 +5112,19 @@
           <w:rPr>
             <w:rFonts w:ascii="Cambria Math" w:eastAsiaTheme="minorEastAsia" w:hAnsi="Cambria Math"/>
           </w:rPr>
-          <m:t>={0,25;0,45}</m:t>
+          <m:t>={0,25;0,</m:t>
+        </m:r>
+        <m:r>
+          <w:rPr>
+            <w:rFonts w:ascii="Cambria Math" w:eastAsiaTheme="minorEastAsia" w:hAnsi="Cambria Math"/>
+          </w:rPr>
+          <m:t>7</m:t>
+        </m:r>
+        <m:r>
+          <w:rPr>
+            <w:rFonts w:ascii="Cambria Math" w:eastAsiaTheme="minorEastAsia" w:hAnsi="Cambria Math"/>
+          </w:rPr>
+          <m:t>5}</m:t>
         </m:r>
       </m:oMath>
       <w:r>
@@ -6428,7 +6428,19 @@
                     <w:rPr>
                       <w:rFonts w:ascii="Cambria Math" w:eastAsiaTheme="minorEastAsia" w:hAnsi="Cambria Math"/>
                     </w:rPr>
-                    <m:t>0,25;0,45</m:t>
+                    <m:t>0,25;0,</m:t>
+                  </m:r>
+                  <m:r>
+                    <w:rPr>
+                      <w:rFonts w:ascii="Cambria Math" w:eastAsiaTheme="minorEastAsia" w:hAnsi="Cambria Math"/>
+                    </w:rPr>
+                    <m:t>7</m:t>
+                  </m:r>
+                  <m:r>
+                    <w:rPr>
+                      <w:rFonts w:ascii="Cambria Math" w:eastAsiaTheme="minorEastAsia" w:hAnsi="Cambria Math"/>
+                    </w:rPr>
+                    <m:t>5</m:t>
                   </m:r>
                 </m:e>
               </m:d>

--- a/ЛР №3/Отчёт ЭАК ЛР №3.docx
+++ b/ЛР №3/Отчёт ЭАК ЛР №3.docx
@@ -4570,21 +4570,18 @@
         <w:jc w:val="center"/>
         <w:rPr>
           <w:iCs/>
-          <w:lang w:val="en-US"/>
         </w:rPr>
       </w:pPr>
       <w:r>
         <w:rPr>
           <w:iCs/>
-          <w:noProof/>
-          <w:lang w:val="en-US"/>
         </w:rPr>
         <w:lastRenderedPageBreak/>
         <w:drawing>
-          <wp:inline distT="0" distB="0" distL="0" distR="0" wp14:anchorId="658C7F23" wp14:editId="59F64990">
+          <wp:inline distT="0" distB="0" distL="0" distR="0" wp14:anchorId="1221882F" wp14:editId="2B72317E">
             <wp:extent cx="5438775" cy="4391025"/>
             <wp:effectExtent l="0" t="0" r="9525" b="9525"/>
-            <wp:docPr id="989959454" name="Рисунок 1"/>
+            <wp:docPr id="1069250410" name="Рисунок 1"/>
             <wp:cNvGraphicFramePr>
               <a:graphicFrameLocks xmlns:a="http://schemas.openxmlformats.org/drawingml/2006/main" noChangeAspect="1"/>
             </wp:cNvGraphicFramePr>
@@ -4592,7 +4589,7 @@
               <a:graphicData uri="http://schemas.openxmlformats.org/drawingml/2006/picture">
                 <pic:pic xmlns:pic="http://schemas.openxmlformats.org/drawingml/2006/picture">
                   <pic:nvPicPr>
-                    <pic:cNvPr id="989959454" name=""/>
+                    <pic:cNvPr id="1069250410" name=""/>
                     <pic:cNvPicPr/>
                   </pic:nvPicPr>
                   <pic:blipFill>
@@ -4620,22 +4617,29 @@
     <w:p>
       <w:pPr>
         <w:pStyle w:val="a0"/>
+        <w:jc w:val="center"/>
+        <w:rPr>
+          <w:lang w:val="en-US"/>
+        </w:rPr>
       </w:pPr>
     </w:p>
     <w:p>
       <w:pPr>
         <w:pStyle w:val="a0"/>
         <w:jc w:val="center"/>
-      </w:pPr>
-      <w:r>
-        <w:rPr>
-          <w:noProof/>
+        <w:rPr>
+          <w:lang w:val="en-US"/>
+        </w:rPr>
+      </w:pPr>
+      <w:r>
+        <w:rPr>
+          <w:lang w:val="en-US"/>
         </w:rPr>
         <w:drawing>
-          <wp:inline distT="0" distB="0" distL="0" distR="0" wp14:anchorId="4D244FD5" wp14:editId="0517888E">
+          <wp:inline distT="0" distB="0" distL="0" distR="0" wp14:anchorId="24BA0D08" wp14:editId="10929F03">
             <wp:extent cx="5514975" cy="4371975"/>
             <wp:effectExtent l="0" t="0" r="9525" b="9525"/>
-            <wp:docPr id="65814426" name="Рисунок 1"/>
+            <wp:docPr id="1042975414" name="Рисунок 1"/>
             <wp:cNvGraphicFramePr>
               <a:graphicFrameLocks xmlns:a="http://schemas.openxmlformats.org/drawingml/2006/main" noChangeAspect="1"/>
             </wp:cNvGraphicFramePr>
@@ -4643,7 +4647,7 @@
               <a:graphicData uri="http://schemas.openxmlformats.org/drawingml/2006/picture">
                 <pic:pic xmlns:pic="http://schemas.openxmlformats.org/drawingml/2006/picture">
                   <pic:nvPicPr>
-                    <pic:cNvPr id="65814426" name=""/>
+                    <pic:cNvPr id="1042975414" name=""/>
                     <pic:cNvPicPr/>
                   </pic:nvPicPr>
                   <pic:blipFill>
@@ -5112,19 +5116,7 @@
           <w:rPr>
             <w:rFonts w:ascii="Cambria Math" w:eastAsiaTheme="minorEastAsia" w:hAnsi="Cambria Math"/>
           </w:rPr>
-          <m:t>={0,25;0,</m:t>
-        </m:r>
-        <m:r>
-          <w:rPr>
-            <w:rFonts w:ascii="Cambria Math" w:eastAsiaTheme="minorEastAsia" w:hAnsi="Cambria Math"/>
-          </w:rPr>
-          <m:t>7</m:t>
-        </m:r>
-        <m:r>
-          <w:rPr>
-            <w:rFonts w:ascii="Cambria Math" w:eastAsiaTheme="minorEastAsia" w:hAnsi="Cambria Math"/>
-          </w:rPr>
-          <m:t>5}</m:t>
+          <m:t>={0,25;0,75}</m:t>
         </m:r>
       </m:oMath>
       <w:r>
@@ -6428,19 +6420,7 @@
                     <w:rPr>
                       <w:rFonts w:ascii="Cambria Math" w:eastAsiaTheme="minorEastAsia" w:hAnsi="Cambria Math"/>
                     </w:rPr>
-                    <m:t>0,25;0,</m:t>
-                  </m:r>
-                  <m:r>
-                    <w:rPr>
-                      <w:rFonts w:ascii="Cambria Math" w:eastAsiaTheme="minorEastAsia" w:hAnsi="Cambria Math"/>
-                    </w:rPr>
-                    <m:t>7</m:t>
-                  </m:r>
-                  <m:r>
-                    <w:rPr>
-                      <w:rFonts w:ascii="Cambria Math" w:eastAsiaTheme="minorEastAsia" w:hAnsi="Cambria Math"/>
-                    </w:rPr>
-                    <m:t>5</m:t>
+                    <m:t>0,25;0,75</m:t>
                   </m:r>
                 </m:e>
               </m:d>
